--- a/accelD_v2.docx
+++ b/accelD_v2.docx
@@ -289,35 +289,7 @@
               <w:rPr>
                 <w:rFonts w:hint="eastAsia"/>
               </w:rPr>
-              <w:t>によってジェスチャ認識</w:t>
-            </w:r>
-            <w:proofErr w:type="gramStart"/>
-            <w:r>
-              <w:rPr>
-                <w:rFonts w:hint="eastAsia"/>
-              </w:rPr>
-              <w:t>を</w:t>
-            </w:r>
-            <w:proofErr w:type="gramEnd"/>
-            <w:r>
-              <w:rPr>
-                <w:rFonts w:hint="eastAsia"/>
-              </w:rPr>
-              <w:t>行い仲良し度</w:t>
-            </w:r>
-            <w:proofErr w:type="gramStart"/>
-            <w:r>
-              <w:rPr>
-                <w:rFonts w:hint="eastAsia"/>
-              </w:rPr>
-              <w:t>を</w:t>
-            </w:r>
-            <w:proofErr w:type="gramEnd"/>
-            <w:r>
-              <w:rPr>
-                <w:rFonts w:hint="eastAsia"/>
-              </w:rPr>
-              <w:t>測ることで</w:t>
+              <w:t>によってジェスチャ認識を行い仲良し度を測ることで</w:t>
             </w:r>
             <w:r>
               <w:rPr>
@@ -870,21 +842,7 @@
         <w:rPr>
           <w:rFonts w:hint="eastAsia"/>
         </w:rPr>
-        <w:t>仲良し度と実際の行動</w:t>
-      </w:r>
-      <w:proofErr w:type="gramStart"/>
-      <w:r>
-        <w:rPr>
-          <w:rFonts w:hint="eastAsia"/>
-        </w:rPr>
-        <w:t>を</w:t>
-      </w:r>
-      <w:proofErr w:type="gramEnd"/>
-      <w:r>
-        <w:rPr>
-          <w:rFonts w:hint="eastAsia"/>
-        </w:rPr>
-        <w:t>紐づける</w:t>
+        <w:t>仲良し度と実際の行動を紐づける</w:t>
       </w:r>
       <w:r>
         <w:rPr>
@@ -895,19 +853,11 @@
       <w:r>
         <w:t>accelD</w:t>
       </w:r>
-      <w:proofErr w:type="gramStart"/>
-      <w:r>
-        <w:rPr>
-          <w:rFonts w:hint="eastAsia"/>
-        </w:rPr>
-        <w:t>を</w:t>
-      </w:r>
-      <w:proofErr w:type="gramEnd"/>
-      <w:r>
-        <w:rPr>
-          <w:rFonts w:hint="eastAsia"/>
-        </w:rPr>
-        <w:t>提案する</w:t>
+      <w:r>
+        <w:rPr>
+          <w:rFonts w:hint="eastAsia"/>
+        </w:rPr>
+        <w:t>を提案する</w:t>
       </w:r>
       <w:r>
         <w:t xml:space="preserve">. </w:t>
@@ -1242,13 +1192,8 @@
         <w:t>本研究ではさまざまなジェスチャの種類を識別する必要があるため</w:t>
       </w:r>
       <w:r>
-        <w:t xml:space="preserve">, </w:t>
-      </w:r>
-      <w:proofErr w:type="gramStart"/>
-      <w:r>
-        <w:t>k</w:t>
-      </w:r>
-      <w:proofErr w:type="gramEnd"/>
+        <w:t>, k</w:t>
+      </w:r>
       <w:r>
         <w:rPr>
           <w:rFonts w:hint="eastAsia"/>
@@ -1657,43 +1602,7 @@
           <w:color w:val="000000"/>
           <w:kern w:val="0"/>
         </w:rPr>
-        <w:t>位置情報はGPSによって取得する. iOSのフレームワーク,</w:t>
-      </w:r>
-      <w:proofErr w:type="spellStart"/>
-      <w:r>
-        <w:rPr>
-          <w:rFonts w:ascii="MS Mincho" w:eastAsia="MS Mincho" w:hAnsi="MS Mincho" w:cs="Times"/>
-          <w:color w:val="000000"/>
-          <w:kern w:val="0"/>
-        </w:rPr>
-        <w:t>CoreLocation</w:t>
-      </w:r>
-      <w:proofErr w:type="spellEnd"/>
-      <w:r>
-        <w:rPr>
-          <w:rFonts w:ascii="MS Mincho" w:eastAsia="MS Mincho" w:hAnsi="MS Mincho" w:cs="Times"/>
-          <w:color w:val="000000"/>
-          <w:kern w:val="0"/>
-        </w:rPr>
-        <w:t xml:space="preserve">を使用し, 位置情報を取得後に近距離通信フレームワーク, </w:t>
-      </w:r>
-      <w:proofErr w:type="spellStart"/>
-      <w:r>
-        <w:rPr>
-          <w:rFonts w:ascii="MS Mincho" w:eastAsia="MS Mincho" w:hAnsi="MS Mincho" w:cs="Times"/>
-          <w:color w:val="000000"/>
-          <w:kern w:val="0"/>
-        </w:rPr>
-        <w:t>MultipeerConnectivity</w:t>
-      </w:r>
-      <w:proofErr w:type="spellEnd"/>
-      <w:r>
-        <w:rPr>
-          <w:rFonts w:ascii="MS Mincho" w:eastAsia="MS Mincho" w:hAnsi="MS Mincho" w:cs="Times"/>
-          <w:color w:val="000000"/>
-          <w:kern w:val="0"/>
-        </w:rPr>
-        <w:t xml:space="preserve">によりユーザ同士の通信を行う.  </w:t>
+        <w:t xml:space="preserve">位置情報はGPSによって取得する. iOSのフレームワーク,CoreLocationを使用し, 位置情報を取得後に近距離通信フレームワーク, MultipeerConnectivityによりユーザ同士の通信を行う.  </w:t>
       </w:r>
     </w:p>
     <w:p>
@@ -1753,25 +1662,32 @@
           <w:color w:val="000000"/>
           <w:kern w:val="0"/>
         </w:rPr>
-        <w:t xml:space="preserve">時系列データとしてCSV形式で保存している加速度データに任意のラベルをジェスチャごとにつけ, </w:t>
-      </w:r>
-      <w:proofErr w:type="gramStart"/>
+        <w:t>時系列データとしてCSV形式で保存している加速度データに任意のラベルをジェスチャごとにつけ, k近傍法によっ</w:t>
+      </w:r>
       <w:r>
         <w:rPr>
           <w:rFonts w:ascii="MS Mincho" w:eastAsia="MS Mincho" w:hAnsi="MS Mincho" w:cs="Times"/>
           <w:color w:val="000000"/>
           <w:kern w:val="0"/>
         </w:rPr>
-        <w:t>k</w:t>
-      </w:r>
-      <w:proofErr w:type="gramEnd"/>
+        <w:lastRenderedPageBreak/>
+        <w:t>て機械学習モデルを作成する. iOSの</w:t>
+      </w:r>
+      <w:r>
+        <w:rPr>
+          <w:rFonts w:ascii="MS Mincho" w:eastAsia="MS Mincho" w:hAnsi="MS Mincho" w:cs="Times" w:hint="eastAsia"/>
+          <w:color w:val="000000"/>
+          <w:kern w:val="0"/>
+        </w:rPr>
+        <w:t>機械学習</w:t>
+      </w:r>
       <w:r>
         <w:rPr>
           <w:rFonts w:ascii="MS Mincho" w:eastAsia="MS Mincho" w:hAnsi="MS Mincho" w:cs="Times"/>
           <w:color w:val="000000"/>
           <w:kern w:val="0"/>
         </w:rPr>
-        <w:t>近傍法によっ</w:t>
+        <w:t>フレームワーク, CoreMLによってこの機械学習モデルを読み込む. 常に加速度データは取得し続け, ジェスチャも認識し続ける. 他ユーザとの距離が近く, かつジェスチャが一致しているときに仲良し度を上げる処理を行う</w:t>
       </w:r>
       <w:r>
         <w:rPr>
@@ -1779,49 +1695,6 @@
           <w:color w:val="000000"/>
           <w:kern w:val="0"/>
         </w:rPr>
-        <w:lastRenderedPageBreak/>
-        <w:t>て機械学習モデルを作成する. iOSの</w:t>
-      </w:r>
-      <w:r>
-        <w:rPr>
-          <w:rFonts w:ascii="MS Mincho" w:eastAsia="MS Mincho" w:hAnsi="MS Mincho" w:cs="Times" w:hint="eastAsia"/>
-          <w:color w:val="000000"/>
-          <w:kern w:val="0"/>
-        </w:rPr>
-        <w:t>機械学習</w:t>
-      </w:r>
-      <w:r>
-        <w:rPr>
-          <w:rFonts w:ascii="MS Mincho" w:eastAsia="MS Mincho" w:hAnsi="MS Mincho" w:cs="Times"/>
-          <w:color w:val="000000"/>
-          <w:kern w:val="0"/>
-        </w:rPr>
-        <w:t xml:space="preserve">フレームワーク, </w:t>
-      </w:r>
-      <w:proofErr w:type="spellStart"/>
-      <w:r>
-        <w:rPr>
-          <w:rFonts w:ascii="MS Mincho" w:eastAsia="MS Mincho" w:hAnsi="MS Mincho" w:cs="Times"/>
-          <w:color w:val="000000"/>
-          <w:kern w:val="0"/>
-        </w:rPr>
-        <w:t>CoreML</w:t>
-      </w:r>
-      <w:proofErr w:type="spellEnd"/>
-      <w:r>
-        <w:rPr>
-          <w:rFonts w:ascii="MS Mincho" w:eastAsia="MS Mincho" w:hAnsi="MS Mincho" w:cs="Times"/>
-          <w:color w:val="000000"/>
-          <w:kern w:val="0"/>
-        </w:rPr>
-        <w:t>によってこの機械学習モデルを読み込む. 常に加速度データは取得し続け, ジェスチャも認識し続ける. 他ユーザとの距離が近く, かつジェスチャが一致しているときに仲良し度を上げる処理を行う</w:t>
-      </w:r>
-      <w:r>
-        <w:rPr>
-          <w:rFonts w:ascii="MS Mincho" w:eastAsia="MS Mincho" w:hAnsi="MS Mincho" w:cs="Times"/>
-          <w:color w:val="000000"/>
-          <w:kern w:val="0"/>
-        </w:rPr>
         <w:t>.</w:t>
       </w:r>
     </w:p>
@@ -1911,105 +1784,234 @@
         </w:rPr>
         <w:t xml:space="preserve"> </w:t>
       </w:r>
+      <w:r>
+        <w:t>accelD</w:t>
+      </w:r>
+      <w:r>
+        <w:rPr>
+          <w:rFonts w:hint="eastAsia"/>
+        </w:rPr>
+        <w:t>は初対面同士で使うところから始まる</w:t>
+      </w:r>
+      <w:r>
+        <w:t xml:space="preserve">. </w:t>
+      </w:r>
+      <w:r>
+        <w:rPr>
+          <w:rFonts w:hint="eastAsia"/>
+        </w:rPr>
+        <w:t>握手をすることで互いのユーザ情報を認識し</w:t>
+      </w:r>
+      <w:r>
+        <w:t xml:space="preserve">, </w:t>
+      </w:r>
+      <w:r>
+        <w:rPr>
+          <w:rFonts w:hint="eastAsia"/>
+        </w:rPr>
+        <w:t>関係が</w:t>
+      </w:r>
+      <w:r>
+        <w:rPr>
+          <w:rFonts w:hint="eastAsia"/>
+        </w:rPr>
+        <w:t>できる</w:t>
+      </w:r>
+      <w:r>
+        <w:t>.</w:t>
+      </w:r>
+      <w:r>
+        <w:t xml:space="preserve"> </w:t>
+      </w:r>
+      <w:r>
+        <w:rPr>
+          <w:rFonts w:hint="eastAsia"/>
+        </w:rPr>
+        <w:t>ユーザ情報を互いが取得すると</w:t>
+      </w:r>
+      <w:r>
+        <w:rPr>
+          <w:rFonts w:hint="eastAsia"/>
+        </w:rPr>
+        <w:t xml:space="preserve">, </w:t>
+      </w:r>
+      <w:r>
+        <w:rPr>
+          <w:rFonts w:hint="eastAsia"/>
+        </w:rPr>
+        <w:t>互いの他ユーザ一覧表示タブ</w:t>
+      </w:r>
+      <w:r>
+        <w:t>(</w:t>
+      </w:r>
+      <w:r>
+        <w:rPr>
+          <w:rFonts w:hint="eastAsia"/>
+        </w:rPr>
+        <w:t>図</w:t>
+      </w:r>
+      <w:r>
+        <w:t>2</w:t>
+      </w:r>
+      <w:r>
+        <w:t xml:space="preserve"> </w:t>
+      </w:r>
+      <w:r>
+        <w:rPr>
+          <w:rFonts w:hint="eastAsia"/>
+        </w:rPr>
+        <w:t>左</w:t>
+      </w:r>
+      <w:r>
+        <w:t>)</w:t>
+      </w:r>
+      <w:r>
+        <w:rPr>
+          <w:rFonts w:hint="eastAsia"/>
+        </w:rPr>
+        <w:t>にユーザ名が表示される</w:t>
+      </w:r>
+      <w:r>
+        <w:t xml:space="preserve">. </w:t>
+      </w:r>
+    </w:p>
+    <w:p>
+      <w:pPr>
+        <w:pStyle w:val="21"/>
+      </w:pPr>
+      <w:r>
+        <w:t xml:space="preserve">4-2. </w:t>
+      </w:r>
+      <w:r>
+        <w:rPr>
+          <w:rFonts w:hint="eastAsia"/>
+        </w:rPr>
+        <w:t>使用例</w:t>
+      </w:r>
+      <w:r>
+        <w:t>2</w:t>
+      </w:r>
+    </w:p>
+    <w:p>
+      <w:r>
+        <w:t xml:space="preserve"> </w:t>
+      </w:r>
+      <w:r>
+        <w:rPr>
+          <w:rFonts w:hint="eastAsia"/>
+        </w:rPr>
+        <w:t>ハイタッチをすることで</w:t>
+      </w:r>
+      <w:r>
+        <w:t>, 2</w:t>
+      </w:r>
+      <w:r>
+        <w:rPr>
+          <w:rFonts w:hint="eastAsia"/>
+        </w:rPr>
+        <w:t>ユーザの仲良し度が</w:t>
+      </w:r>
+      <w:r>
+        <w:t>20</w:t>
+      </w:r>
+      <w:r>
+        <w:rPr>
+          <w:rFonts w:hint="eastAsia"/>
+        </w:rPr>
+        <w:t>上がる</w:t>
+      </w:r>
+      <w:r>
+        <w:t>(</w:t>
+      </w:r>
+      <w:r>
+        <w:rPr>
+          <w:rFonts w:hint="eastAsia"/>
+        </w:rPr>
+        <w:t>表</w:t>
+      </w:r>
+      <w:r>
+        <w:t>1</w:t>
+      </w:r>
+      <w:r>
+        <w:t>).</w:t>
+      </w:r>
+      <w:r>
+        <w:t xml:space="preserve"> </w:t>
+      </w:r>
+      <w:r>
+        <w:rPr>
+          <w:rFonts w:hint="eastAsia"/>
+        </w:rPr>
+        <w:t>仲良し度が上がったことでユーザ同士のコミュニケーションは親しみのあるものになる</w:t>
+      </w:r>
+      <w:r>
+        <w:t>. accelD</w:t>
+      </w:r>
+      <w:r>
+        <w:rPr>
+          <w:rFonts w:hint="eastAsia"/>
+        </w:rPr>
+        <w:t>はコミュニケーションのきっかけとして</w:t>
+      </w:r>
+      <w:r>
+        <w:t>, SNS</w:t>
+      </w:r>
+      <w:r>
+        <w:rPr>
+          <w:rFonts w:hint="eastAsia"/>
+        </w:rPr>
+        <w:t>の非公開アカウントの</w:t>
+      </w:r>
+      <w:r>
+        <w:t>ID</w:t>
+      </w:r>
+      <w:r>
+        <w:rPr>
+          <w:rFonts w:hint="eastAsia"/>
+        </w:rPr>
+        <w:t>を互いに通知する</w:t>
+      </w:r>
+      <w:r>
+        <w:t xml:space="preserve">. </w:t>
+      </w:r>
+      <w:r>
+        <w:rPr>
+          <w:rFonts w:hint="eastAsia"/>
+        </w:rPr>
+        <w:t>仲良し度と</w:t>
+      </w:r>
+      <w:r>
+        <w:t>accelD</w:t>
+      </w:r>
+      <w:r>
+        <w:rPr>
+          <w:rFonts w:hint="eastAsia"/>
+        </w:rPr>
+        <w:t>が提示するコミュニケーションのきっかけは各ユーザの設定により</w:t>
+      </w:r>
+      <w:r>
+        <w:t xml:space="preserve">, </w:t>
+      </w:r>
+      <w:r>
+        <w:rPr>
+          <w:rFonts w:hint="eastAsia"/>
+        </w:rPr>
+        <w:t>柔軟に変えることができる</w:t>
+      </w:r>
+      <w:r>
+        <w:t xml:space="preserve">. </w:t>
+      </w:r>
+    </w:p>
+    <w:p>
       <w:bookmarkStart w:id="0" w:name="_GoBack"/>
       <w:bookmarkEnd w:id="0"/>
-      <w:r>
-        <w:t>accelD</w:t>
-      </w:r>
-      <w:r>
-        <w:rPr>
-          <w:rFonts w:hint="eastAsia"/>
-        </w:rPr>
-        <w:t>は初対面同士で使うところから始まる</w:t>
-      </w:r>
-      <w:r>
-        <w:t xml:space="preserve">. </w:t>
-      </w:r>
-      <w:r>
-        <w:rPr>
-          <w:rFonts w:hint="eastAsia"/>
-        </w:rPr>
-        <w:t>握手をすることで互いのユーザ情報を認識し</w:t>
-      </w:r>
-      <w:r>
-        <w:t xml:space="preserve">, </w:t>
-      </w:r>
-      <w:r>
-        <w:rPr>
-          <w:rFonts w:hint="eastAsia"/>
-        </w:rPr>
-        <w:t>関係が</w:t>
-      </w:r>
-      <w:r>
-        <w:rPr>
-          <w:rFonts w:hint="eastAsia"/>
-        </w:rPr>
-        <w:t>できる</w:t>
-      </w:r>
-      <w:r>
-        <w:t>.</w:t>
-      </w:r>
-      <w:r>
-        <w:t xml:space="preserve"> </w:t>
-      </w:r>
-      <w:r>
-        <w:rPr>
-          <w:rFonts w:hint="eastAsia"/>
-        </w:rPr>
-        <w:t>ユーザ情報を互いが取得すると</w:t>
-      </w:r>
-      <w:r>
-        <w:rPr>
-          <w:rFonts w:hint="eastAsia"/>
-        </w:rPr>
-        <w:t xml:space="preserve">, </w:t>
-      </w:r>
-      <w:r>
-        <w:rPr>
-          <w:rFonts w:hint="eastAsia"/>
-        </w:rPr>
-        <w:t>互いの他ユーザ一覧表示タブ</w:t>
-      </w:r>
-      <w:r>
-        <w:t>(</w:t>
-      </w:r>
-      <w:r>
-        <w:rPr>
-          <w:rFonts w:hint="eastAsia"/>
-        </w:rPr>
-        <w:t>図</w:t>
-      </w:r>
-      <w:r>
-        <w:t>2</w:t>
-      </w:r>
-      <w:r>
-        <w:t xml:space="preserve"> </w:t>
-      </w:r>
-      <w:r>
-        <w:rPr>
-          <w:rFonts w:hint="eastAsia"/>
-        </w:rPr>
-        <w:t>左</w:t>
-      </w:r>
-      <w:r>
-        <w:t>)</w:t>
-      </w:r>
-      <w:r>
-        <w:rPr>
-          <w:rFonts w:hint="eastAsia"/>
-        </w:rPr>
-        <w:t>にユーザ名が表示される</w:t>
-      </w:r>
-      <w:r>
-        <w:t xml:space="preserve">. </w:t>
-      </w:r>
     </w:p>
     <w:p>
       <w:pPr>
         <w:pStyle w:val="21"/>
       </w:pPr>
       <w:r>
-        <w:t xml:space="preserve">4-2. </w:t>
+        <w:t xml:space="preserve">4-3. </w:t>
       </w:r>
       <w:r>
         <w:rPr>
@@ -2018,87 +2020,57 @@
         <w:t>使用例</w:t>
       </w:r>
       <w:r>
-        <w:t>2</w:t>
+        <w:t>3</w:t>
       </w:r>
     </w:p>
     <w:p>
       <w:r>
+        <w:rPr>
+          <w:rFonts w:hint="eastAsia"/>
+        </w:rPr>
+        <w:t xml:space="preserve">　お互いの仲良し度が高いユーザ同士であれば</w:t>
+      </w:r>
+      <w:r>
+        <w:t xml:space="preserve">, </w:t>
+      </w:r>
+      <w:r>
+        <w:rPr>
+          <w:rFonts w:hint="eastAsia"/>
+        </w:rPr>
+        <w:t>コミュニケーションの幅は広がる</w:t>
+      </w:r>
+      <w:r>
+        <w:t xml:space="preserve">. </w:t>
+      </w:r>
+      <w:r>
+        <w:rPr>
+          <w:rFonts w:hint="eastAsia"/>
+        </w:rPr>
+        <w:t>しかし</w:t>
+      </w:r>
+      <w:r>
+        <w:t>,</w:t>
+      </w:r>
+      <w:r>
+        <w:rPr>
+          <w:rFonts w:hint="eastAsia"/>
+        </w:rPr>
         <w:t xml:space="preserve"> </w:t>
       </w:r>
       <w:r>
         <w:rPr>
           <w:rFonts w:hint="eastAsia"/>
         </w:rPr>
-        <w:t>ハイタッチをすることで</w:t>
-      </w:r>
-      <w:r>
-        <w:t>, 2</w:t>
-      </w:r>
-      <w:r>
-        <w:rPr>
-          <w:rFonts w:hint="eastAsia"/>
-        </w:rPr>
-        <w:t>ユーザの仲良し度が</w:t>
-      </w:r>
-      <w:r>
-        <w:t>20</w:t>
-      </w:r>
-      <w:r>
-        <w:rPr>
-          <w:rFonts w:hint="eastAsia"/>
-        </w:rPr>
-        <w:t>上がる</w:t>
-      </w:r>
-      <w:r>
-        <w:t>(</w:t>
-      </w:r>
-      <w:r>
-        <w:rPr>
-          <w:rFonts w:hint="eastAsia"/>
-        </w:rPr>
-        <w:t>表</w:t>
-      </w:r>
-      <w:r>
-        <w:t>1</w:t>
-      </w:r>
-      <w:r>
-        <w:t>).</w:t>
-      </w:r>
-      <w:r>
-        <w:t xml:space="preserve"> </w:t>
-      </w:r>
-      <w:r>
-        <w:rPr>
-          <w:rFonts w:hint="eastAsia"/>
-        </w:rPr>
-        <w:t>仲良し度が上がったことでユーザ同士のコミュニケーションは親しみのあるものになる</w:t>
-      </w:r>
-      <w:r>
-        <w:t>. accelD</w:t>
-      </w:r>
-      <w:r>
-        <w:rPr>
-          <w:rFonts w:hint="eastAsia"/>
-        </w:rPr>
-        <w:t>はコミュニケーションのきっかけとして</w:t>
-      </w:r>
-      <w:r>
-        <w:t>, SNS</w:t>
-      </w:r>
-      <w:r>
-        <w:rPr>
-          <w:rFonts w:hint="eastAsia"/>
-        </w:rPr>
-        <w:t>の非公開アカウントの</w:t>
-      </w:r>
-      <w:r>
-        <w:t>ID</w:t>
-      </w:r>
-      <w:r>
-        <w:rPr>
-          <w:rFonts w:hint="eastAsia"/>
-        </w:rPr>
-        <w:t>を互いに通知する</w:t>
+        <w:t>片方が仲良し度とコミュニケーション行動に差があると感じる場合</w:t>
+      </w:r>
+      <w:r>
+        <w:t xml:space="preserve">, </w:t>
+      </w:r>
+      <w:r>
+        <w:rPr>
+          <w:rFonts w:hint="eastAsia"/>
+        </w:rPr>
+        <w:t>仲良し度を手動で修正することができる</w:t>
       </w:r>
       <w:r>
         <w:t xml:space="preserve">. </w:t>
@@ -2107,16 +2079,7 @@
         <w:rPr>
           <w:rFonts w:hint="eastAsia"/>
         </w:rPr>
-        <w:t>仲良し度と</w:t>
-      </w:r>
-      <w:r>
-        <w:t>accelD</w:t>
-      </w:r>
-      <w:r>
-        <w:rPr>
-          <w:rFonts w:hint="eastAsia"/>
-        </w:rPr>
-        <w:t>が提示するコミュニケーションのきっかけは各ユーザの設定により</w:t>
+        <w:t>仲良し度は</w:t>
       </w:r>
       <w:r>
         <w:t xml:space="preserve">, </w:t>
@@ -2125,7 +2088,16 @@
         <w:rPr>
           <w:rFonts w:hint="eastAsia"/>
         </w:rPr>
-        <w:t>柔軟に変えることができる</w:t>
+        <w:t>互いに共有するパラメータであるため</w:t>
+      </w:r>
+      <w:r>
+        <w:t xml:space="preserve">, </w:t>
+      </w:r>
+      <w:r>
+        <w:rPr>
+          <w:rFonts w:hint="eastAsia"/>
+        </w:rPr>
+        <w:t>片方が修正すると他方のアプリケーションにも反映される</w:t>
       </w:r>
       <w:r>
         <w:t xml:space="preserve">. </w:t>
@@ -2133,19 +2105,13 @@
     </w:p>
     <w:p>
       <w:pPr>
-        <w:pStyle w:val="21"/>
-      </w:pPr>
-      <w:r>
-        <w:t xml:space="preserve">4-3. </w:t>
-      </w:r>
-      <w:r>
-        <w:rPr>
-          <w:rFonts w:hint="eastAsia"/>
-        </w:rPr>
-        <w:t>使用例</w:t>
-      </w:r>
-      <w:r>
-        <w:t>3</w:t>
+        <w:pStyle w:val="1"/>
+      </w:pPr>
+      <w:r>
+        <w:rPr>
+          <w:rFonts w:hint="eastAsia"/>
+        </w:rPr>
+        <w:t>議論</w:t>
       </w:r>
     </w:p>
     <w:p>
@@ -2153,7 +2119,28 @@
         <w:rPr>
           <w:rFonts w:hint="eastAsia"/>
         </w:rPr>
-        <w:t xml:space="preserve">　お互いの仲良し度が高いユーザ同士であれば</w:t>
+        <w:t xml:space="preserve">　</w:t>
+      </w:r>
+      <w:r>
+        <w:rPr>
+          <w:rFonts w:hint="eastAsia"/>
+        </w:rPr>
+        <w:t>仲良し度が上がるのはジェスチャを行う</w:t>
+      </w:r>
+      <w:r>
+        <w:rPr>
+          <w:rFonts w:hint="eastAsia"/>
+        </w:rPr>
+        <w:t>場面だけでないことが多い</w:t>
+      </w:r>
+      <w:r>
+        <w:t xml:space="preserve">. </w:t>
+      </w:r>
+      <w:r>
+        <w:rPr>
+          <w:rFonts w:hint="eastAsia"/>
+        </w:rPr>
+        <w:t>また</w:t>
       </w:r>
       <w:r>
         <w:t xml:space="preserve">, </w:t>
@@ -2162,7 +2149,16 @@
         <w:rPr>
           <w:rFonts w:hint="eastAsia"/>
         </w:rPr>
-        <w:t>コミュニケーションの幅は広がる</w:t>
+        <w:t>特定のジェスチャによる仲良し度の上がり方は</w:t>
+      </w:r>
+      <w:r>
+        <w:t xml:space="preserve">, </w:t>
+      </w:r>
+      <w:r>
+        <w:rPr>
+          <w:rFonts w:hint="eastAsia"/>
+        </w:rPr>
+        <w:t>人によって差があると考えている</w:t>
       </w:r>
       <w:r>
         <w:t xml:space="preserve">. </w:t>
@@ -2174,37 +2170,13 @@
         <w:t>しかし</w:t>
       </w:r>
       <w:r>
-        <w:t>,</w:t>
-      </w:r>
-      <w:r>
-        <w:rPr>
-          <w:rFonts w:hint="eastAsia"/>
-        </w:rPr>
-        <w:t xml:space="preserve"> </w:t>
-      </w:r>
-      <w:r>
-        <w:rPr>
-          <w:rFonts w:hint="eastAsia"/>
-        </w:rPr>
-        <w:t>片方が仲良し度とコミュニケーション行動に差があると感じる場合</w:t>
-      </w:r>
-      <w:r>
         <w:t xml:space="preserve">, </w:t>
       </w:r>
       <w:r>
         <w:rPr>
           <w:rFonts w:hint="eastAsia"/>
         </w:rPr>
-        <w:t>仲良し度を手動で修正することができる</w:t>
-      </w:r>
-      <w:r>
-        <w:t xml:space="preserve">. </w:t>
-      </w:r>
-      <w:r>
-        <w:rPr>
-          <w:rFonts w:hint="eastAsia"/>
-        </w:rPr>
-        <w:t>仲良し度は</w:t>
+        <w:t>ジェスチャ以外の場面でユーザ同士が仲良くなった場合</w:t>
       </w:r>
       <w:r>
         <w:t xml:space="preserve">, </w:t>
@@ -2213,7 +2185,7 @@
         <w:rPr>
           <w:rFonts w:hint="eastAsia"/>
         </w:rPr>
-        <w:t>互いに共有するパラメータであるため</w:t>
+        <w:t>ジェスチャにもその仲良し度が反映されるため</w:t>
       </w:r>
       <w:r>
         <w:t xml:space="preserve">, </w:t>
@@ -2222,116 +2194,68 @@
         <w:rPr>
           <w:rFonts w:hint="eastAsia"/>
         </w:rPr>
-        <w:t>片方が修正すると他方のアプリケーションにも反映される</w:t>
+        <w:t>結果として</w:t>
+      </w:r>
+      <w:r>
+        <w:t>accelD</w:t>
+      </w:r>
+      <w:r>
+        <w:rPr>
+          <w:rFonts w:hint="eastAsia"/>
+        </w:rPr>
+        <w:t>が認識することが可能である</w:t>
       </w:r>
       <w:r>
         <w:t xml:space="preserve">. </w:t>
       </w:r>
     </w:p>
     <w:p>
-      <w:pPr>
-        <w:pStyle w:val="1"/>
-      </w:pPr>
-      <w:r>
-        <w:rPr>
-          <w:rFonts w:hint="eastAsia"/>
-        </w:rPr>
-        <w:t>議論</w:t>
+      <w:r>
+        <w:rPr>
+          <w:rFonts w:hint="eastAsia"/>
+        </w:rPr>
+        <w:t xml:space="preserve">　</w:t>
+      </w:r>
+      <w:r>
+        <w:rPr>
+          <w:rFonts w:hint="eastAsia"/>
+        </w:rPr>
+        <w:t>本研究は</w:t>
+      </w:r>
+      <w:r>
+        <w:t xml:space="preserve">, </w:t>
+      </w:r>
+      <w:r>
+        <w:rPr>
+          <w:rFonts w:hint="eastAsia"/>
+        </w:rPr>
+        <w:t>ジェスチャ認識によって</w:t>
+      </w:r>
+      <w:r>
+        <w:t xml:space="preserve">, </w:t>
+      </w:r>
+      <w:r>
+        <w:rPr>
+          <w:rFonts w:hint="eastAsia"/>
+        </w:rPr>
+        <w:t>仲良し度と実際のコミュニケーション行動の差を縮めることを可能にした</w:t>
+      </w:r>
+      <w:r>
+        <w:t>.</w:t>
+      </w:r>
+      <w:r>
+        <w:t xml:space="preserve"> </w:t>
       </w:r>
     </w:p>
     <w:p>
-      <w:r>
-        <w:rPr>
-          <w:rFonts w:hint="eastAsia"/>
-        </w:rPr>
-        <w:t xml:space="preserve">　</w:t>
-      </w:r>
-      <w:r>
-        <w:rPr>
-          <w:rFonts w:hint="eastAsia"/>
-        </w:rPr>
-        <w:t>仲良し度が上がるのはジェスチャを行う</w:t>
-      </w:r>
-      <w:r>
-        <w:rPr>
-          <w:rFonts w:hint="eastAsia"/>
-        </w:rPr>
-        <w:t>場面だけでないことが多い</w:t>
-      </w:r>
-      <w:r>
-        <w:t xml:space="preserve">. </w:t>
-      </w:r>
-      <w:r>
-        <w:rPr>
-          <w:rFonts w:hint="eastAsia"/>
-        </w:rPr>
-        <w:t>また</w:t>
-      </w:r>
-      <w:r>
-        <w:t xml:space="preserve">, </w:t>
-      </w:r>
-      <w:r>
-        <w:rPr>
-          <w:rFonts w:hint="eastAsia"/>
-        </w:rPr>
-        <w:t>特定のジェスチャによる仲良し度の上がり方は</w:t>
-      </w:r>
-      <w:r>
-        <w:t xml:space="preserve">, </w:t>
-      </w:r>
-      <w:r>
-        <w:rPr>
-          <w:rFonts w:hint="eastAsia"/>
-        </w:rPr>
-        <w:t>人によって差があると考えている</w:t>
-      </w:r>
-      <w:r>
-        <w:t xml:space="preserve">. </w:t>
-      </w:r>
-      <w:r>
-        <w:rPr>
-          <w:rFonts w:hint="eastAsia"/>
-        </w:rPr>
-        <w:t>しかし</w:t>
-      </w:r>
-      <w:r>
-        <w:t xml:space="preserve">, </w:t>
-      </w:r>
-      <w:r>
-        <w:rPr>
-          <w:rFonts w:hint="eastAsia"/>
-        </w:rPr>
-        <w:t>ジェスチャ以外の場面でユーザ同士が仲良くなった場合</w:t>
-      </w:r>
-      <w:r>
-        <w:t xml:space="preserve">, </w:t>
-      </w:r>
-      <w:r>
-        <w:rPr>
-          <w:rFonts w:hint="eastAsia"/>
-        </w:rPr>
-        <w:t>ジェスチャにもその仲良し度が反映されるため</w:t>
-      </w:r>
-      <w:r>
-        <w:t xml:space="preserve">, </w:t>
-      </w:r>
-      <w:r>
-        <w:rPr>
-          <w:rFonts w:hint="eastAsia"/>
-        </w:rPr>
-        <w:t>結果として</w:t>
-      </w:r>
-      <w:r>
-        <w:t>accelD</w:t>
-      </w:r>
-      <w:r>
-        <w:rPr>
-          <w:rFonts w:hint="eastAsia"/>
-        </w:rPr>
-        <w:t>が認識することが可能である</w:t>
-      </w:r>
-      <w:r>
-        <w:t xml:space="preserve">. </w:t>
+      <w:pPr>
+        <w:pStyle w:val="1"/>
+      </w:pPr>
+      <w:r>
+        <w:rPr>
+          <w:rFonts w:hint="eastAsia"/>
+        </w:rPr>
+        <w:t>おわりに</w:t>
       </w:r>
     </w:p>
     <w:p>
@@ -2339,13 +2263,35 @@
         <w:rPr>
           <w:rFonts w:hint="eastAsia"/>
         </w:rPr>
-        <w:t xml:space="preserve">　</w:t>
-      </w:r>
-      <w:r>
-        <w:rPr>
-          <w:rFonts w:hint="eastAsia"/>
-        </w:rPr>
-        <w:t>本研究は</w:t>
+        <w:t xml:space="preserve">　本論文では</w:t>
+      </w:r>
+      <w:r>
+        <w:t>, accelD</w:t>
+      </w:r>
+      <w:r>
+        <w:rPr>
+          <w:rFonts w:hint="eastAsia"/>
+        </w:rPr>
+        <w:t>の概要と実装について提案した</w:t>
+      </w:r>
+      <w:r>
+        <w:rPr>
+          <w:rFonts w:hint="eastAsia"/>
+        </w:rPr>
+        <w:t xml:space="preserve">. </w:t>
+      </w:r>
+      <w:r>
+        <w:rPr>
+          <w:rFonts w:hint="eastAsia"/>
+        </w:rPr>
+        <w:t>ジ</w:t>
+      </w:r>
+      <w:r>
+        <w:rPr>
+          <w:rFonts w:hint="eastAsia"/>
+        </w:rPr>
+        <w:lastRenderedPageBreak/>
+        <w:t>ェスチャの種類はさまざまなものがあるため</w:t>
       </w:r>
       <w:r>
         <w:t xml:space="preserve">, </w:t>
@@ -2354,78 +2300,7 @@
         <w:rPr>
           <w:rFonts w:hint="eastAsia"/>
         </w:rPr>
-        <w:t>ジェスチャ認識によって</w:t>
-      </w:r>
-      <w:r>
-        <w:t xml:space="preserve">, </w:t>
-      </w:r>
-      <w:r>
-        <w:rPr>
-          <w:rFonts w:hint="eastAsia"/>
-        </w:rPr>
-        <w:t>仲良し度と実際のコミュニケーション行動の差を縮めることを可能にした</w:t>
-      </w:r>
-      <w:r>
-        <w:t>.</w:t>
-      </w:r>
-      <w:r>
-        <w:t xml:space="preserve"> </w:t>
-      </w:r>
-    </w:p>
-    <w:p>
-      <w:pPr>
-        <w:pStyle w:val="1"/>
-      </w:pPr>
-      <w:r>
-        <w:rPr>
-          <w:rFonts w:hint="eastAsia"/>
-        </w:rPr>
-        <w:t>おわりに</w:t>
-      </w:r>
-    </w:p>
-    <w:p>
-      <w:r>
-        <w:rPr>
-          <w:rFonts w:hint="eastAsia"/>
-        </w:rPr>
-        <w:t xml:space="preserve">　本論文では</w:t>
-      </w:r>
-      <w:r>
-        <w:t>, accelD</w:t>
-      </w:r>
-      <w:r>
-        <w:rPr>
-          <w:rFonts w:hint="eastAsia"/>
-        </w:rPr>
-        <w:t>の概要と実装について提案した</w:t>
-      </w:r>
-      <w:r>
-        <w:rPr>
-          <w:rFonts w:hint="eastAsia"/>
-        </w:rPr>
-        <w:t xml:space="preserve">. </w:t>
-      </w:r>
-      <w:r>
-        <w:rPr>
-          <w:rFonts w:hint="eastAsia"/>
-        </w:rPr>
-        <w:t>ジェスチャの種類はさまざまなものがあるため</w:t>
-      </w:r>
-      <w:r>
-        <w:t xml:space="preserve">, </w:t>
-      </w:r>
-      <w:r>
-        <w:rPr>
-          <w:rFonts w:hint="eastAsia"/>
-        </w:rPr>
-        <w:t>挨拶に使う</w:t>
-      </w:r>
-      <w:r>
-        <w:rPr>
-          <w:rFonts w:hint="eastAsia"/>
-        </w:rPr>
-        <w:lastRenderedPageBreak/>
-        <w:t>ジェスチャ以外のものについても検討していく</w:t>
+        <w:t>挨拶に使うジェスチャ以外のものについても検討していく</w:t>
       </w:r>
       <w:r>
         <w:t xml:space="preserve">. </w:t>
@@ -2465,23 +2340,7 @@
         <w:pStyle w:val="IPSJ0"/>
       </w:pPr>
       <w:r>
-        <w:t xml:space="preserve"> Ling </w:t>
-      </w:r>
-      <w:proofErr w:type="spellStart"/>
-      <w:r>
-        <w:t>Bao</w:t>
-      </w:r>
-      <w:proofErr w:type="spellEnd"/>
-      <w:r>
-        <w:t xml:space="preserve"> and Stephen S. </w:t>
-      </w:r>
-      <w:proofErr w:type="spellStart"/>
-      <w:r>
-        <w:t>Intille</w:t>
-      </w:r>
-      <w:proofErr w:type="spellEnd"/>
-      <w:r>
-        <w:t xml:space="preserve">.: </w:t>
+        <w:t xml:space="preserve"> Ling Bao and Stephen S. Intille.: </w:t>
       </w:r>
       <w:r>
         <w:t>Activity recognition from user-annotated acceleration data, Pervasive 2004, 2004</w:t>
@@ -2501,63 +2360,7 @@
         <w:pStyle w:val="IPSJ0"/>
       </w:pPr>
       <w:r>
-        <w:t xml:space="preserve">Martin </w:t>
-      </w:r>
-      <w:proofErr w:type="spellStart"/>
-      <w:r>
-        <w:t>Berchtold</w:t>
-      </w:r>
-      <w:proofErr w:type="spellEnd"/>
-      <w:r>
-        <w:t xml:space="preserve">, Matthias </w:t>
-      </w:r>
-      <w:proofErr w:type="spellStart"/>
-      <w:r>
-        <w:t>Budde</w:t>
-      </w:r>
-      <w:proofErr w:type="spellEnd"/>
-      <w:r>
-        <w:t xml:space="preserve">, </w:t>
-      </w:r>
-      <w:proofErr w:type="spellStart"/>
-      <w:r>
-        <w:t>Dawud</w:t>
-      </w:r>
-      <w:proofErr w:type="spellEnd"/>
-      <w:r>
-        <w:t xml:space="preserve"> Gordon, </w:t>
-      </w:r>
-      <w:proofErr w:type="spellStart"/>
-      <w:r>
-        <w:t>Hedda</w:t>
-      </w:r>
-      <w:proofErr w:type="spellEnd"/>
-      <w:r>
-        <w:t xml:space="preserve"> </w:t>
-      </w:r>
-      <w:proofErr w:type="spellStart"/>
-      <w:r>
-        <w:t>Schmidtke</w:t>
-      </w:r>
-      <w:proofErr w:type="spellEnd"/>
-      <w:r>
-        <w:t xml:space="preserve">, and Michael </w:t>
-      </w:r>
-      <w:proofErr w:type="spellStart"/>
-      <w:r>
-        <w:t>Beigl</w:t>
-      </w:r>
-      <w:proofErr w:type="spellEnd"/>
-      <w:r>
-        <w:t xml:space="preserve">.: </w:t>
-      </w:r>
-      <w:proofErr w:type="spellStart"/>
-      <w:r>
-        <w:t>ActiServ</w:t>
-      </w:r>
-      <w:proofErr w:type="spellEnd"/>
-      <w:r>
-        <w:t>: Activity recognition service for mobile phone, International Symposium on Wearable Computers, 2010, pp. 1-8.</w:t>
+        <w:t>Martin Berchtold, Matthias Budde, Dawud Gordon, Hedda Schmidtke, and Michael Beigl.: ActiServ: Activity recognition service for mobile phone, International Symposium on Wearable Computers, 2010, pp. 1-8.</w:t>
       </w:r>
     </w:p>
     <w:p>
@@ -2574,21 +2377,7 @@
         <w:rPr>
           <w:szCs w:val="16"/>
         </w:rPr>
-        <w:t xml:space="preserve">Joseph </w:t>
-      </w:r>
-      <w:proofErr w:type="spellStart"/>
-      <w:r>
-        <w:rPr>
-          <w:szCs w:val="16"/>
-        </w:rPr>
-        <w:t>Korpela</w:t>
-      </w:r>
-      <w:proofErr w:type="spellEnd"/>
-      <w:r>
-        <w:rPr>
-          <w:szCs w:val="16"/>
-        </w:rPr>
-        <w:t xml:space="preserve">, </w:t>
+        <w:t xml:space="preserve">Joseph Korpela, </w:t>
       </w:r>
       <w:r>
         <w:rPr>
@@ -2601,39 +2390,23 @@
         <w:rPr>
           <w:szCs w:val="16"/>
         </w:rPr>
-        <w:t xml:space="preserve">, Julien </w:t>
-      </w:r>
-      <w:proofErr w:type="spellStart"/>
-      <w:r>
-        <w:rPr>
-          <w:szCs w:val="16"/>
-        </w:rPr>
-        <w:t>Eberle</w:t>
-      </w:r>
-      <w:proofErr w:type="spellEnd"/>
-      <w:r>
-        <w:rPr>
-          <w:szCs w:val="16"/>
-        </w:rPr>
-        <w:t xml:space="preserve">, </w:t>
-      </w:r>
-      <w:proofErr w:type="spellStart"/>
+        <w:t xml:space="preserve">, Julien Eberle, </w:t>
+      </w:r>
       <w:r>
         <w:rPr>
           <w:color w:val="000000"/>
           <w:kern w:val="0"/>
           <w:szCs w:val="16"/>
         </w:rPr>
-        <w:t>Dipanjan</w:t>
-      </w:r>
-      <w:proofErr w:type="spellEnd"/>
+        <w:t>Dipanjan Chakraborty</w:t>
+      </w:r>
       <w:r>
         <w:rPr>
           <w:color w:val="000000"/>
           <w:kern w:val="0"/>
           <w:szCs w:val="16"/>
         </w:rPr>
-        <w:t xml:space="preserve"> Chakraborty</w:t>
+        <w:t>,</w:t>
       </w:r>
       <w:r>
         <w:rPr>
@@ -2641,7 +2414,7 @@
           <w:kern w:val="0"/>
           <w:szCs w:val="16"/>
         </w:rPr>
-        <w:t>,</w:t>
+        <w:t xml:space="preserve"> and Karl Aberer.: </w:t>
       </w:r>
       <w:r>
         <w:rPr>
@@ -2649,25 +2422,23 @@
           <w:kern w:val="0"/>
           <w:szCs w:val="16"/>
         </w:rPr>
-        <w:t xml:space="preserve"> and Karl </w:t>
-      </w:r>
-      <w:proofErr w:type="spellStart"/>
+        <w:t>身体に装着した加速度センサによる行動およびジェスチャの統合的認識手法の提案</w:t>
+      </w:r>
       <w:r>
         <w:rPr>
           <w:color w:val="000000"/>
           <w:kern w:val="0"/>
           <w:szCs w:val="16"/>
         </w:rPr>
-        <w:t>Aberer</w:t>
-      </w:r>
-      <w:proofErr w:type="spellEnd"/>
+        <w:t xml:space="preserve">, </w:t>
+      </w:r>
       <w:r>
         <w:rPr>
           <w:color w:val="000000"/>
           <w:kern w:val="0"/>
           <w:szCs w:val="16"/>
         </w:rPr>
-        <w:t xml:space="preserve">.: </w:t>
+        <w:t>情報処理学会研究報告</w:t>
       </w:r>
       <w:r>
         <w:rPr>
@@ -2675,7 +2446,7 @@
           <w:kern w:val="0"/>
           <w:szCs w:val="16"/>
         </w:rPr>
-        <w:t>身体に装着した加速度センサによる行動およびジェスチャの統合的認識手法の提案</w:t>
+        <w:t>, vol.2014-HCI-160, No.1, 2014, p.1-8</w:t>
       </w:r>
       <w:r>
         <w:rPr>
@@ -2683,30 +2454,6 @@
           <w:kern w:val="0"/>
           <w:szCs w:val="16"/>
         </w:rPr>
-        <w:t xml:space="preserve">, </w:t>
-      </w:r>
-      <w:r>
-        <w:rPr>
-          <w:color w:val="000000"/>
-          <w:kern w:val="0"/>
-          <w:szCs w:val="16"/>
-        </w:rPr>
-        <w:t>情報処理学会研究報告</w:t>
-      </w:r>
-      <w:r>
-        <w:rPr>
-          <w:color w:val="000000"/>
-          <w:kern w:val="0"/>
-          <w:szCs w:val="16"/>
-        </w:rPr>
-        <w:t>, vol.2014-HCI-160, No.1, 2014, p.1-8</w:t>
-      </w:r>
-      <w:r>
-        <w:rPr>
-          <w:color w:val="000000"/>
-          <w:kern w:val="0"/>
-          <w:szCs w:val="16"/>
-        </w:rPr>
         <w:t>.</w:t>
       </w:r>
       <w:r>
@@ -2727,55 +2474,13 @@
         <w:rPr>
           <w:szCs w:val="16"/>
         </w:rPr>
-        <w:t xml:space="preserve"> </w:t>
-      </w:r>
-      <w:proofErr w:type="spellStart"/>
+        <w:t xml:space="preserve"> Jiahui Wu, Gang Pan, Daqing Zhang, Guande Qi, and Sh</w:t>
+      </w:r>
       <w:r>
         <w:rPr>
           <w:szCs w:val="16"/>
         </w:rPr>
-        <w:t>Jiahui</w:t>
-      </w:r>
-      <w:proofErr w:type="spellEnd"/>
-      <w:r>
-        <w:rPr>
-          <w:szCs w:val="16"/>
-        </w:rPr>
-        <w:t xml:space="preserve"> Wu, Gang Pan, Daqing Zhang, </w:t>
-      </w:r>
-      <w:proofErr w:type="spellStart"/>
-      <w:r>
-        <w:rPr>
-          <w:szCs w:val="16"/>
-        </w:rPr>
-        <w:t>Guande</w:t>
-      </w:r>
-      <w:proofErr w:type="spellEnd"/>
-      <w:r>
-        <w:rPr>
-          <w:szCs w:val="16"/>
-        </w:rPr>
-        <w:t xml:space="preserve"> Qi, and </w:t>
-      </w:r>
-      <w:proofErr w:type="spellStart"/>
-      <w:r>
-        <w:rPr>
-          <w:szCs w:val="16"/>
-        </w:rPr>
-        <w:t>Sh</w:t>
-      </w:r>
-      <w:r>
-        <w:rPr>
-          <w:szCs w:val="16"/>
-        </w:rPr>
-        <w:t>ijian</w:t>
-      </w:r>
-      <w:proofErr w:type="spellEnd"/>
-      <w:r>
-        <w:rPr>
-          <w:szCs w:val="16"/>
-        </w:rPr>
-        <w:t xml:space="preserve"> Li.: Gesture recognition with a 3-D a</w:t>
+        <w:t>ijian Li.: Gesture recognition with a 3-D a</w:t>
       </w:r>
       <w:r>
         <w:rPr>
@@ -2807,35 +2512,7 @@
         <w:rPr>
           <w:szCs w:val="16"/>
         </w:rPr>
-        <w:t xml:space="preserve">Lyons, Helene Brashear, Tracy </w:t>
-      </w:r>
-      <w:proofErr w:type="spellStart"/>
-      <w:r>
-        <w:rPr>
-          <w:szCs w:val="16"/>
-        </w:rPr>
-        <w:t>Westeyn</w:t>
-      </w:r>
-      <w:proofErr w:type="spellEnd"/>
-      <w:r>
-        <w:rPr>
-          <w:szCs w:val="16"/>
-        </w:rPr>
-        <w:t xml:space="preserve">, Jung Soo Kim, and Thad </w:t>
-      </w:r>
-      <w:proofErr w:type="spellStart"/>
-      <w:r>
-        <w:rPr>
-          <w:szCs w:val="16"/>
-        </w:rPr>
-        <w:t>Starner</w:t>
-      </w:r>
-      <w:proofErr w:type="spellEnd"/>
-      <w:r>
-        <w:rPr>
-          <w:szCs w:val="16"/>
-        </w:rPr>
-        <w:t>.: GART: The gesture and activity recognition toolkit, Human-Computer Interaction, HCI Intelligent Multimodal Interaction Environments, Springer, 2007, pp. 718-727.</w:t>
+        <w:t>Lyons, Helene Brashear, Tracy Westeyn, Jung Soo Kim, and Thad Starner.: GART: The gesture and activity recognition toolkit, Human-Computer Interaction, HCI Intelligent Multimodal Interaction Environments, Springer, 2007, pp. 718-727.</w:t>
       </w:r>
     </w:p>
     <w:p>
@@ -7120,7 +6797,7 @@
 </file>
 
 <file path=customXml/itemProps1.xml><?xml version="1.0" encoding="utf-8"?>
-<ds:datastoreItem xmlns:ds="http://schemas.openxmlformats.org/officeDocument/2006/customXml" ds:itemID="{E62CD0C4-D9FD-6347-B91A-0AAB2517D558}">
+<ds:datastoreItem xmlns:ds="http://schemas.openxmlformats.org/officeDocument/2006/customXml" ds:itemID="{A04F0DC3-AD8D-6643-A9E8-4A7CC5412603}">
   <ds:schemaRefs>
     <ds:schemaRef ds:uri="http://schemas.openxmlformats.org/officeDocument/2006/bibliography"/>
   </ds:schemaRefs>
